--- a/Primera entrega del proyecto/Definición del proyecto Carify.docx
+++ b/Primera entrega del proyecto/Definición del proyecto Carify.docx
@@ -112,7 +112,7 @@
           <w:szCs w:val="28"/>
           <w:rtl w:val="0"/>
         </w:rPr>
-        <w:t xml:space="preserve">1.0</w:t>
+        <w:t xml:space="preserve">1.3</w:t>
       </w:r>
       <w:r>
         <w:rPr>
@@ -1225,7 +1225,7 @@
               <w:vertAlign w:val="baseline"/>
               <w:rtl w:val="0"/>
             </w:rPr>
-            <w:t xml:space="preserve">9</w:t>
+            <w:t xml:space="preserve">13</w:t>
           </w:r>
           <w:r>
             <w:fldChar w:fldCharType="end"/>
@@ -1313,7 +1313,7 @@
               <w:vertAlign w:val="baseline"/>
               <w:rtl w:val="0"/>
             </w:rPr>
-            <w:t xml:space="preserve">9</w:t>
+            <w:t xml:space="preserve">13</w:t>
           </w:r>
           <w:r>
             <w:fldChar w:fldCharType="end"/>
@@ -1401,7 +1401,7 @@
               <w:vertAlign w:val="baseline"/>
               <w:rtl w:val="0"/>
             </w:rPr>
-            <w:t xml:space="preserve">9</w:t>
+            <w:t xml:space="preserve">13</w:t>
           </w:r>
           <w:r>
             <w:fldChar w:fldCharType="end"/>
@@ -2695,44 +2695,6 @@
               </w:rPr>
               <w:t xml:space="preserve">Funcionalidad 7. Responder solicitud de donación. Consiste en rechazar/aceptar la solicitud de la donación.</w:t>
             </w:r>
-          </w:p>
-          <w:p>
-            <w:pPr>
-              <w:numPr>
-                <w:ilvl w:val="0"/>
-                <w:numId w:val="5"/>
-              </w:numPr>
-              <w:spacing w:after="0" w:before="0" w:line="240" w:lineRule="auto"/>
-              <w:ind w:left="720" w:hanging="360"/>
-              <w:rPr>
-                <w:u w:val="none"/>
-              </w:rPr>
-            </w:pPr>
-            <w:r>
-              <w:rPr>
-                <w:rtl w:val="0"/>
-              </w:rPr>
-              <w:t xml:space="preserve">Funcionalidad 8. Realizar cita de donación. Consiste en agendar una cita para que el donante pueda entregar la donación al donatario.</w:t>
-            </w:r>
-          </w:p>
-          <w:p>
-            <w:pPr>
-              <w:numPr>
-                <w:ilvl w:val="0"/>
-                <w:numId w:val="5"/>
-              </w:numPr>
-              <w:spacing w:after="0" w:before="0" w:line="240" w:lineRule="auto"/>
-              <w:ind w:left="720" w:hanging="360"/>
-              <w:rPr>
-                <w:u w:val="none"/>
-              </w:rPr>
-            </w:pPr>
-            <w:r>
-              <w:rPr>
-                <w:rtl w:val="0"/>
-              </w:rPr>
-              <w:t xml:space="preserve">Funcionalidad 9. Responder solicitud de cita de donación. Consiste en rechazar/aceptar la solicitud de cita de donación.</w:t>
-            </w:r>
             <w:r>
               <w:rPr>
                 <w:rtl w:val="0"/>
@@ -3923,7 +3885,7 @@
                     <w:rPr>
                       <w:rtl w:val="0"/>
                     </w:rPr>
-                    <w:t xml:space="preserve">Dispositivo móvil con conexión a internet</w:t>
+                    <w:t xml:space="preserve">Computadora con conexión a internet</w:t>
                   </w:r>
                 </w:p>
               </w:tc>
@@ -4524,7 +4486,7 @@
                     <w:rPr>
                       <w:rtl w:val="0"/>
                     </w:rPr>
-                    <w:t xml:space="preserve">Dispositivo móvil con conexión a internet y laptop.</w:t>
+                    <w:t xml:space="preserve">Computadora con conexión a internet.</w:t>
                   </w:r>
                 </w:p>
               </w:tc>
@@ -4653,7 +4615,7 @@
                     <w:rPr>
                       <w:rtl w:val="0"/>
                     </w:rPr>
-                    <w:t xml:space="preserve">Luis es un joven estudiante de FMAT al cual le gustaría donar un sofá, el cual ya no le es de utilidad, por lo que investiga por alguna aplicación que le permita donar el objeto sin tirarlo a la basura. En su investigación encuentra información sobre Carify, la cual es una aplicación móvil gratuita que le permite crear un perfil como donante para ayudar a personas de escasos recursos en diferentes organizaciones.</w:t>
+                    <w:t xml:space="preserve">Luis es un joven estudiante de FMAT al cual le gustaría donar un sofá, el cual ya no le es de utilidad, por lo que investiga por alguna página que le permita donar el objeto sin tirarlo a la basura. En su investigación encuentra información sobre Carify, la cual es una página web gratuita que le permite crear un perfil como donante para ayudar a personas de escasos recursos en diferentes organizaciones.</w:t>
                   </w:r>
                 </w:p>
                 <w:p>
@@ -4672,7 +4634,7 @@
                     <w:rPr>
                       <w:rtl w:val="0"/>
                     </w:rPr>
-                    <w:t xml:space="preserve">Luis abre la play store para instalar la aplicación “Carify” en su dispositivo móvil.</w:t>
+                    <w:t xml:space="preserve">Luis abre el buscador para buscar la página web  “Carify”.</w:t>
                   </w:r>
                 </w:p>
                 <w:p>
@@ -4691,7 +4653,7 @@
                     <w:rPr>
                       <w:rtl w:val="0"/>
                     </w:rPr>
-                    <w:t xml:space="preserve">Luis abre la aplicación presionando la aplicación en su dispositivo móvil.</w:t>
+                    <w:t xml:space="preserve">Luis accede a la página web.</w:t>
                   </w:r>
                 </w:p>
                 <w:p>
@@ -4710,7 +4672,7 @@
                     <w:rPr>
                       <w:rtl w:val="0"/>
                     </w:rPr>
-                    <w:t xml:space="preserve">Al entrar a la aplicación, Luis puede registrarse como donante o como organización.</w:t>
+                    <w:t xml:space="preserve">Al entrar a la página web, Luis puede registrarse como donante o como organización.</w:t>
                   </w:r>
                 </w:p>
                 <w:p>
@@ -5016,7 +4978,7 @@
                     <w:rPr>
                       <w:rtl w:val="0"/>
                     </w:rPr>
-                    <w:t xml:space="preserve">Paso 0: Se entra a la aplicación</w:t>
+                    <w:t xml:space="preserve">Paso 0: Se entra a la página web</w:t>
                   </w:r>
                 </w:p>
                 <w:p>
@@ -5068,7 +5030,7 @@
                     <w:rPr>
                       <w:rtl w:val="0"/>
                     </w:rPr>
-                    <w:t xml:space="preserve">Paso 2: Se ingresan los datos de la persona (Nombre, contraseña, foto de INE y CURP).</w:t>
+                    <w:t xml:space="preserve">Paso 2: Se ingresan los datos de la persona (Nombre, contraseña y foto de INE).</w:t>
                   </w:r>
                 </w:p>
                 <w:p>
@@ -5094,7 +5056,7 @@
                     <w:rPr>
                       <w:rtl w:val="0"/>
                     </w:rPr>
-                    <w:t xml:space="preserve">Paso 3: Se espera un lapso de 72 horas para validar el registro.</w:t>
+                    <w:t xml:space="preserve">Paso 3: Se espera un lapso de 72 horas como máximo para validar el registro.</w:t>
                   </w:r>
                 </w:p>
               </w:tc>
@@ -5305,7 +5267,7 @@
                     <w:rPr>
                       <w:rtl w:val="0"/>
                     </w:rPr>
-                    <w:t xml:space="preserve">Paso 0: Entrar a la aplicación y validar el tipo de usuario.</w:t>
+                    <w:t xml:space="preserve">Paso 0: Entrar a la página web y validar el tipo de usuario.</w:t>
                   </w:r>
                 </w:p>
                 <w:p>
@@ -5581,7 +5543,7 @@
                     <w:rPr>
                       <w:rtl w:val="0"/>
                     </w:rPr>
-                    <w:t xml:space="preserve">Paso 0: Entrar a la aplicación y validar el tipo de usuario.</w:t>
+                    <w:t xml:space="preserve">Paso 0: Entrar a la página y validar el tipo de usuario.</w:t>
                   </w:r>
                 </w:p>
                 <w:p>
@@ -6620,7 +6582,7 @@
                     <w:rPr>
                       <w:rtl w:val="0"/>
                     </w:rPr>
-                    <w:t xml:space="preserve">La organización “Caridad Grácil” desea darles la opción a sus beneficiarios de acceder al servicio de ayuda de la aplicación “Carify”, para ello debe primero registrarse en la aplicación y dar de alta a cada uno de sus miembros.</w:t>
+                    <w:t xml:space="preserve">La organización “Caridad Grácil” desea darles la opción a sus beneficiarios de acceder al servicio de ayuda de la aplicación “Carify”, para ello debe primero registrarse en la página web y dar de alta a cada uno de sus miembros.</w:t>
                   </w:r>
                 </w:p>
                 <w:p>
@@ -6641,7 +6603,7 @@
                     <w:rPr>
                       <w:rtl w:val="0"/>
                     </w:rPr>
-                    <w:t xml:space="preserve">La organización busca la aplicación.</w:t>
+                    <w:t xml:space="preserve">La organización busca la página web.</w:t>
                   </w:r>
                 </w:p>
                 <w:p>
@@ -7062,7 +7024,7 @@
                     <w:rPr>
                       <w:rtl w:val="0"/>
                     </w:rPr>
-                    <w:t xml:space="preserve">Paso 0: Entrar a la aplicación y validar el tipo de usuario.</w:t>
+                    <w:t xml:space="preserve">Paso 0: Entrar a la página web y validar el tipo de usuario.</w:t>
                   </w:r>
                 </w:p>
                 <w:p>
@@ -7317,7 +7279,7 @@
                     <w:rPr>
                       <w:rtl w:val="0"/>
                     </w:rPr>
-                    <w:t xml:space="preserve">Paso 0: Entrar a la aplicación y validar el tipo de usuario.</w:t>
+                    <w:t xml:space="preserve">Paso 0: Entrar a la página web y validar el tipo de usuario.</w:t>
                   </w:r>
                 </w:p>
                 <w:p>
@@ -7560,7 +7522,7 @@
                     <w:rPr>
                       <w:rtl w:val="0"/>
                     </w:rPr>
-                    <w:t xml:space="preserve">Paso 0: Entrar a la aplicación y validar el tipo de usuario.</w:t>
+                    <w:t xml:space="preserve">Paso 0: Entrar a la página web y validar el tipo de usuario.</w:t>
                   </w:r>
                 </w:p>
                 <w:p>
@@ -7828,7 +7790,7 @@
                     <w:rPr>
                       <w:rtl w:val="0"/>
                     </w:rPr>
-                    <w:t xml:space="preserve">Paso 0: Entrar a la aplicación y validar el tipo de usuario.</w:t>
+                    <w:t xml:space="preserve">Paso 0: Entrar a la página web y validar el tipo de usuario.</w:t>
                   </w:r>
                 </w:p>
                 <w:p>
@@ -8108,7 +8070,7 @@
         <w:rPr>
           <w:rtl w:val="0"/>
         </w:rPr>
-        <w:t xml:space="preserve">Este proyecto busca ofrecer una alternativa a los métodos de donación tradicional, realizando donaciones de una manera más efectiva y personal. Esta aplicación permitirá al donante revisar las peticiones de los donatarios y responder a alguna solicitud; posteriormente se permitirá agendar una visita a la organización elegida, esto con el fin de llevar a cabo la donación correspondiente. Al momento de acudir a la organización la persona será escoltada para entregar la donación de manera personal para que pueda existir una interacción entre el donante y el donatario.</w:t>
+        <w:t xml:space="preserve">Este proyecto busca ofrecer una alternativa a los métodos de donación tradicional, realizando donaciones de una manera más efectiva y personal. Esta página web permitirá al donante revisar las peticiones de los donatarios y responder a alguna solicitud; posteriormente se permitirá agendar una visita a la organización elegida, esto con el fin de llevar a cabo la donación correspondiente. Al momento de acudir a la organización la persona será escoltada para entregar la donación de manera personal para que pueda existir una interacción entre el donante y el donatario.</w:t>
       </w:r>
     </w:p>
     <w:p>
@@ -8497,7 +8459,7 @@
               <w:szCs w:val="20"/>
               <w:rtl w:val="0"/>
             </w:rPr>
-            <w:t xml:space="preserve">Revisión: 1ra</w:t>
+            <w:t xml:space="preserve">Revisión: 3ra</w:t>
           </w:r>
         </w:p>
       </w:tc>
@@ -8597,7 +8559,7 @@
               <w:szCs w:val="20"/>
               <w:rtl w:val="0"/>
             </w:rPr>
-            <w:t xml:space="preserve">Fecha: 04/04/2022</w:t>
+            <w:t xml:space="preserve">Fecha: 21/05/2022</w:t>
           </w:r>
         </w:p>
       </w:tc>
@@ -8809,7 +8771,7 @@
               <w:szCs w:val="20"/>
               <w:rtl w:val="0"/>
             </w:rPr>
-            <w:t xml:space="preserve">Revisión: 1ra</w:t>
+            <w:t xml:space="preserve">Revisión: 3ra</w:t>
           </w:r>
         </w:p>
       </w:tc>
@@ -8885,7 +8847,7 @@
               <w:szCs w:val="20"/>
               <w:rtl w:val="0"/>
             </w:rPr>
-            <w:t xml:space="preserve">Fecha: 04/04/2022</w:t>
+            <w:t xml:space="preserve">Fecha: 21/05/2022</w:t>
           </w:r>
         </w:p>
       </w:tc>
